--- a/Lab5/ECE5650 Lab5 Wireshark IP Report by Tasnim&Lin.docx
+++ b/Lab5/ECE5650 Lab5 Wireshark IP Report by Tasnim&Lin.docx
@@ -245,6 +245,9 @@
         <w:pStyle w:val="Default"/>
       </w:pPr>
       <w:r>
+        <w:rPr>
+          <w:noProof/>
+        </w:rPr>
         <w:drawing>
           <wp:inline distT="0" distB="0" distL="0" distR="0" wp14:anchorId="75FA2116" wp14:editId="6E426552">
             <wp:extent cx="4290646" cy="1413254"/>
@@ -364,6 +367,9 @@
         <w:pStyle w:val="Default"/>
       </w:pPr>
       <w:r>
+        <w:rPr>
+          <w:noProof/>
+        </w:rPr>
         <w:drawing>
           <wp:inline distT="0" distB="0" distL="0" distR="0" wp14:anchorId="5B26E769" wp14:editId="013F62DD">
             <wp:extent cx="2139117" cy="1343005"/>
@@ -456,15 +462,7 @@
           <w:sz w:val="16"/>
           <w:szCs w:val="16"/>
         </w:rPr>
-        <w:t>Answer:</w:t>
-      </w:r>
-      <w:r>
-        <w:rPr>
-          <w:color w:val="0000FF"/>
-          <w:sz w:val="16"/>
-          <w:szCs w:val="16"/>
-        </w:rPr>
-        <w:t xml:space="preserve"> </w:t>
+        <w:t xml:space="preserve">Answer: </w:t>
       </w:r>
     </w:p>
     <w:p>
@@ -512,6 +510,7 @@
       </w:pPr>
       <w:r>
         <w:rPr>
+          <w:noProof/>
           <w:sz w:val="23"/>
           <w:szCs w:val="23"/>
         </w:rPr>
@@ -664,6 +663,7 @@
       <w:r>
         <w:rPr>
           <w:rFonts w:ascii="Times New Roman" w:hAnsi="Times New Roman" w:cs="Times New Roman"/>
+          <w:noProof/>
           <w:color w:val="000000"/>
           <w:sz w:val="23"/>
           <w:szCs w:val="23"/>
@@ -1233,6 +1233,9 @@
         <w:pStyle w:val="Default"/>
       </w:pPr>
       <w:r>
+        <w:rPr>
+          <w:noProof/>
+        </w:rPr>
         <w:drawing>
           <wp:inline distT="0" distB="0" distL="0" distR="0" wp14:anchorId="2B20A554" wp14:editId="749F355D">
             <wp:extent cx="2050291" cy="1133690"/>
@@ -1276,6 +1279,9 @@
         <w:t xml:space="preserve"> </w:t>
       </w:r>
       <w:r>
+        <w:rPr>
+          <w:noProof/>
+        </w:rPr>
         <w:drawing>
           <wp:inline distT="0" distB="0" distL="0" distR="0" wp14:anchorId="1728B2C9" wp14:editId="6FBCB7C0">
             <wp:extent cx="2039815" cy="1129744"/>
@@ -1843,6 +1849,7 @@
       </w:pPr>
       <w:r>
         <w:rPr>
+          <w:noProof/>
           <w:color w:val="0000FF"/>
           <w:sz w:val="16"/>
           <w:szCs w:val="16"/>
@@ -2017,6 +2024,7 @@
       </w:pPr>
       <w:r>
         <w:rPr>
+          <w:noProof/>
           <w:color w:val="0000FF"/>
           <w:sz w:val="16"/>
           <w:szCs w:val="16"/>
@@ -2160,6 +2168,7 @@
       <w:r>
         <w:rPr>
           <w:rFonts w:ascii="Times New Roman" w:hAnsi="Times New Roman" w:cs="Times New Roman"/>
+          <w:noProof/>
           <w:color w:val="000000"/>
           <w:sz w:val="23"/>
           <w:szCs w:val="23"/>
@@ -2284,6 +2293,211 @@
         </w:rPr>
         <w:t>More fragments bit in Flags field</w:t>
       </w:r>
+    </w:p>
+    <w:p>
+      <w:pPr>
+        <w:pStyle w:val="Default"/>
+        <w:rPr>
+          <w:color w:val="0000FF"/>
+          <w:sz w:val="16"/>
+          <w:szCs w:val="16"/>
+        </w:rPr>
+      </w:pPr>
+      <w:r>
+        <w:rPr>
+          <w:color w:val="0000FF"/>
+          <w:sz w:val="16"/>
+          <w:szCs w:val="16"/>
+        </w:rPr>
+        <w:t>Total length</w:t>
+      </w:r>
+    </w:p>
+    <w:p>
+      <w:pPr>
+        <w:pStyle w:val="Default"/>
+        <w:rPr>
+          <w:color w:val="0000FF"/>
+          <w:sz w:val="16"/>
+          <w:szCs w:val="16"/>
+        </w:rPr>
+      </w:pPr>
+      <w:r>
+        <w:rPr>
+          <w:color w:val="0000FF"/>
+          <w:sz w:val="16"/>
+          <w:szCs w:val="16"/>
+        </w:rPr>
+        <w:t>Fragment offset</w:t>
+      </w:r>
+    </w:p>
+    <w:p>
+      <w:pPr>
+        <w:pStyle w:val="Default"/>
+      </w:pPr>
+    </w:p>
+    <w:p>
+      <w:pPr>
+        <w:pStyle w:val="Default"/>
+      </w:pPr>
+    </w:p>
+    <w:p>
+      <w:pPr>
+        <w:widowControl/>
+        <w:spacing w:after="160" w:line="259" w:lineRule="auto"/>
+        <w:rPr>
+          <w:rFonts w:ascii="Times New Roman" w:hAnsi="Times New Roman" w:cs="Times New Roman"/>
+          <w:color w:val="000000"/>
+          <w:sz w:val="24"/>
+          <w:szCs w:val="24"/>
+        </w:rPr>
+      </w:pPr>
+      <w:r>
+        <w:br w:type="page"/>
+      </w:r>
+    </w:p>
+    <w:p>
+      <w:pPr>
+        <w:widowControl/>
+        <w:autoSpaceDE w:val="0"/>
+        <w:autoSpaceDN w:val="0"/>
+        <w:adjustRightInd w:val="0"/>
+        <w:rPr>
+          <w:rFonts w:ascii="Times New Roman" w:hAnsi="Times New Roman" w:cs="Times New Roman"/>
+          <w:color w:val="000000"/>
+          <w:sz w:val="23"/>
+          <w:szCs w:val="23"/>
+        </w:rPr>
+      </w:pPr>
+      <w:r>
+        <w:rPr>
+          <w:rFonts w:ascii="Times New Roman" w:hAnsi="Times New Roman" w:cs="Times New Roman"/>
+          <w:color w:val="000000"/>
+          <w:sz w:val="23"/>
+          <w:szCs w:val="23"/>
+        </w:rPr>
+        <w:lastRenderedPageBreak/>
+        <w:t xml:space="preserve">Now find the first ICMP Echo Request message that was sent by your computer after you changed the </w:t>
+      </w:r>
+      <w:r>
+        <w:rPr>
+          <w:rFonts w:ascii="Times New Roman" w:hAnsi="Times New Roman" w:cs="Times New Roman"/>
+          <w:i/>
+          <w:iCs/>
+          <w:color w:val="000000"/>
+          <w:sz w:val="23"/>
+          <w:szCs w:val="23"/>
+        </w:rPr>
+        <w:t xml:space="preserve">Packet Size </w:t>
+      </w:r>
+      <w:r>
+        <w:rPr>
+          <w:rFonts w:ascii="Times New Roman" w:hAnsi="Times New Roman" w:cs="Times New Roman"/>
+          <w:color w:val="000000"/>
+          <w:sz w:val="23"/>
+          <w:szCs w:val="23"/>
+        </w:rPr>
+        <w:t xml:space="preserve">in </w:t>
+      </w:r>
+      <w:proofErr w:type="spellStart"/>
+      <w:r>
+        <w:rPr>
+          <w:rFonts w:ascii="Times New Roman" w:hAnsi="Times New Roman" w:cs="Times New Roman"/>
+          <w:i/>
+          <w:iCs/>
+          <w:color w:val="000000"/>
+          <w:sz w:val="23"/>
+          <w:szCs w:val="23"/>
+        </w:rPr>
+        <w:t>pingplotter</w:t>
+      </w:r>
+      <w:proofErr w:type="spellEnd"/>
+      <w:r>
+        <w:rPr>
+          <w:rFonts w:ascii="Times New Roman" w:hAnsi="Times New Roman" w:cs="Times New Roman"/>
+          <w:i/>
+          <w:iCs/>
+          <w:color w:val="000000"/>
+          <w:sz w:val="23"/>
+          <w:szCs w:val="23"/>
+        </w:rPr>
+        <w:t xml:space="preserve"> </w:t>
+      </w:r>
+      <w:r>
+        <w:rPr>
+          <w:rFonts w:ascii="Times New Roman" w:hAnsi="Times New Roman" w:cs="Times New Roman"/>
+          <w:color w:val="000000"/>
+          <w:sz w:val="23"/>
+          <w:szCs w:val="23"/>
+        </w:rPr>
+        <w:t xml:space="preserve">to be 3500. </w:t>
+      </w:r>
+    </w:p>
+    <w:p>
+      <w:pPr>
+        <w:widowControl/>
+        <w:autoSpaceDE w:val="0"/>
+        <w:autoSpaceDN w:val="0"/>
+        <w:adjustRightInd w:val="0"/>
+        <w:spacing w:after="39"/>
+        <w:rPr>
+          <w:rFonts w:ascii="Times New Roman" w:hAnsi="Times New Roman" w:cs="Times New Roman"/>
+          <w:color w:val="000000"/>
+          <w:sz w:val="23"/>
+          <w:szCs w:val="23"/>
+        </w:rPr>
+      </w:pPr>
+      <w:r>
+        <w:rPr>
+          <w:rFonts w:ascii="Times New Roman" w:hAnsi="Times New Roman" w:cs="Times New Roman"/>
+          <w:color w:val="000000"/>
+          <w:sz w:val="23"/>
+          <w:szCs w:val="23"/>
+        </w:rPr>
+        <w:t>Q</w:t>
+      </w:r>
+      <w:r>
+        <w:rPr>
+          <w:rFonts w:ascii="Times New Roman" w:hAnsi="Times New Roman" w:cs="Times New Roman"/>
+          <w:color w:val="000000"/>
+          <w:sz w:val="23"/>
+          <w:szCs w:val="23"/>
+        </w:rPr>
+        <w:t xml:space="preserve">14. How many fragments were created from the original datagram? </w:t>
+      </w:r>
+    </w:p>
+    <w:p>
+      <w:pPr>
+        <w:pStyle w:val="Default"/>
+        <w:rPr>
+          <w:color w:val="0000FF"/>
+          <w:sz w:val="16"/>
+          <w:szCs w:val="16"/>
+        </w:rPr>
+      </w:pPr>
+      <w:r>
+        <w:rPr>
+          <w:color w:val="0000FF"/>
+          <w:sz w:val="16"/>
+          <w:szCs w:val="16"/>
+        </w:rPr>
+        <w:t>A</w:t>
+      </w:r>
+      <w:r>
+        <w:rPr>
+          <w:color w:val="0000FF"/>
+          <w:sz w:val="16"/>
+          <w:szCs w:val="16"/>
+        </w:rPr>
+        <w:t>nswer</w:t>
+      </w:r>
+      <w:r>
+        <w:rPr>
+          <w:color w:val="0000FF"/>
+          <w:sz w:val="16"/>
+          <w:szCs w:val="16"/>
+        </w:rPr>
+        <w:t xml:space="preserve">: </w:t>
+      </w:r>
       <w:bookmarkStart w:id="0" w:name="_GoBack"/>
       <w:bookmarkEnd w:id="0"/>
     </w:p>
@@ -2302,25 +2516,262 @@
           <w:sz w:val="16"/>
           <w:szCs w:val="16"/>
         </w:rPr>
-        <w:t>Total length</w:t>
-      </w:r>
-    </w:p>
-    <w:p>
-      <w:pPr>
-        <w:pStyle w:val="Default"/>
-        <w:rPr>
-          <w:color w:val="0000FF"/>
-          <w:sz w:val="16"/>
-          <w:szCs w:val="16"/>
-        </w:rPr>
-      </w:pPr>
-      <w:r>
-        <w:rPr>
-          <w:color w:val="0000FF"/>
-          <w:sz w:val="16"/>
-          <w:szCs w:val="16"/>
-        </w:rPr>
-        <w:t>Fragment offset</w:t>
+        <w:t>3 Fragments</w:t>
+      </w:r>
+    </w:p>
+    <w:p>
+      <w:pPr>
+        <w:pStyle w:val="Default"/>
+        <w:rPr>
+          <w:color w:val="0000FF"/>
+          <w:sz w:val="16"/>
+          <w:szCs w:val="16"/>
+        </w:rPr>
+      </w:pPr>
+      <w:r>
+        <w:rPr>
+          <w:color w:val="0000FF"/>
+          <w:sz w:val="16"/>
+          <w:szCs w:val="16"/>
+        </w:rPr>
+        <w:drawing>
+          <wp:inline distT="0" distB="0" distL="0" distR="0" wp14:anchorId="0C5D142C" wp14:editId="3FC05912">
+            <wp:extent cx="4708539" cy="2072059"/>
+            <wp:effectExtent l="0" t="0" r="0" b="4445"/>
+            <wp:docPr id="7" name="Picture 7"/>
+            <wp:cNvGraphicFramePr>
+              <a:graphicFrameLocks xmlns:a="http://schemas.openxmlformats.org/drawingml/2006/main" noChangeAspect="1"/>
+            </wp:cNvGraphicFramePr>
+            <a:graphic xmlns:a="http://schemas.openxmlformats.org/drawingml/2006/main">
+              <a:graphicData uri="http://schemas.openxmlformats.org/drawingml/2006/picture">
+                <pic:pic xmlns:pic="http://schemas.openxmlformats.org/drawingml/2006/picture">
+                  <pic:nvPicPr>
+                    <pic:cNvPr id="1" name=""/>
+                    <pic:cNvPicPr/>
+                  </pic:nvPicPr>
+                  <pic:blipFill>
+                    <a:blip r:embed="rId17"/>
+                    <a:stretch>
+                      <a:fillRect/>
+                    </a:stretch>
+                  </pic:blipFill>
+                  <pic:spPr>
+                    <a:xfrm>
+                      <a:off x="0" y="0"/>
+                      <a:ext cx="4726128" cy="2079799"/>
+                    </a:xfrm>
+                    <a:prstGeom prst="rect">
+                      <a:avLst/>
+                    </a:prstGeom>
+                  </pic:spPr>
+                </pic:pic>
+              </a:graphicData>
+            </a:graphic>
+          </wp:inline>
+        </w:drawing>
+      </w:r>
+    </w:p>
+    <w:p>
+      <w:pPr>
+        <w:pStyle w:val="Default"/>
+        <w:rPr>
+          <w:color w:val="0000FF"/>
+          <w:sz w:val="16"/>
+          <w:szCs w:val="16"/>
+        </w:rPr>
+      </w:pPr>
+    </w:p>
+    <w:p>
+      <w:pPr>
+        <w:pStyle w:val="Default"/>
+        <w:rPr>
+          <w:color w:val="0000FF"/>
+          <w:sz w:val="16"/>
+          <w:szCs w:val="16"/>
+        </w:rPr>
+      </w:pPr>
+      <w:r>
+        <w:rPr>
+          <w:color w:val="0000FF"/>
+          <w:sz w:val="16"/>
+          <w:szCs w:val="16"/>
+        </w:rPr>
+        <w:drawing>
+          <wp:inline distT="0" distB="0" distL="0" distR="0" wp14:anchorId="3E2C3027" wp14:editId="0C2BB31D">
+            <wp:extent cx="4712677" cy="2086971"/>
+            <wp:effectExtent l="0" t="0" r="0" b="8890"/>
+            <wp:docPr id="8" name="Picture 8"/>
+            <wp:cNvGraphicFramePr>
+              <a:graphicFrameLocks xmlns:a="http://schemas.openxmlformats.org/drawingml/2006/main" noChangeAspect="1"/>
+            </wp:cNvGraphicFramePr>
+            <a:graphic xmlns:a="http://schemas.openxmlformats.org/drawingml/2006/main">
+              <a:graphicData uri="http://schemas.openxmlformats.org/drawingml/2006/picture">
+                <pic:pic xmlns:pic="http://schemas.openxmlformats.org/drawingml/2006/picture">
+                  <pic:nvPicPr>
+                    <pic:cNvPr id="1" name=""/>
+                    <pic:cNvPicPr/>
+                  </pic:nvPicPr>
+                  <pic:blipFill>
+                    <a:blip r:embed="rId18"/>
+                    <a:stretch>
+                      <a:fillRect/>
+                    </a:stretch>
+                  </pic:blipFill>
+                  <pic:spPr>
+                    <a:xfrm>
+                      <a:off x="0" y="0"/>
+                      <a:ext cx="4739100" cy="2098672"/>
+                    </a:xfrm>
+                    <a:prstGeom prst="rect">
+                      <a:avLst/>
+                    </a:prstGeom>
+                  </pic:spPr>
+                </pic:pic>
+              </a:graphicData>
+            </a:graphic>
+          </wp:inline>
+        </w:drawing>
+      </w:r>
+    </w:p>
+    <w:p>
+      <w:pPr>
+        <w:pStyle w:val="Default"/>
+        <w:rPr>
+          <w:color w:val="0000FF"/>
+          <w:sz w:val="16"/>
+          <w:szCs w:val="16"/>
+        </w:rPr>
+      </w:pPr>
+      <w:r>
+        <w:rPr>
+          <w:color w:val="0000FF"/>
+          <w:sz w:val="16"/>
+          <w:szCs w:val="16"/>
+        </w:rPr>
+        <w:drawing>
+          <wp:inline distT="0" distB="0" distL="0" distR="0" wp14:anchorId="0DAFB01F" wp14:editId="03E6283C">
+            <wp:extent cx="4726499" cy="2499084"/>
+            <wp:effectExtent l="0" t="0" r="0" b="0"/>
+            <wp:docPr id="9" name="Picture 9"/>
+            <wp:cNvGraphicFramePr>
+              <a:graphicFrameLocks xmlns:a="http://schemas.openxmlformats.org/drawingml/2006/main" noChangeAspect="1"/>
+            </wp:cNvGraphicFramePr>
+            <a:graphic xmlns:a="http://schemas.openxmlformats.org/drawingml/2006/main">
+              <a:graphicData uri="http://schemas.openxmlformats.org/drawingml/2006/picture">
+                <pic:pic xmlns:pic="http://schemas.openxmlformats.org/drawingml/2006/picture">
+                  <pic:nvPicPr>
+                    <pic:cNvPr id="1" name=""/>
+                    <pic:cNvPicPr/>
+                  </pic:nvPicPr>
+                  <pic:blipFill>
+                    <a:blip r:embed="rId19"/>
+                    <a:stretch>
+                      <a:fillRect/>
+                    </a:stretch>
+                  </pic:blipFill>
+                  <pic:spPr>
+                    <a:xfrm>
+                      <a:off x="0" y="0"/>
+                      <a:ext cx="4753427" cy="2513322"/>
+                    </a:xfrm>
+                    <a:prstGeom prst="rect">
+                      <a:avLst/>
+                    </a:prstGeom>
+                  </pic:spPr>
+                </pic:pic>
+              </a:graphicData>
+            </a:graphic>
+          </wp:inline>
+        </w:drawing>
+      </w:r>
+    </w:p>
+    <w:p>
+      <w:pPr>
+        <w:widowControl/>
+        <w:autoSpaceDE w:val="0"/>
+        <w:autoSpaceDN w:val="0"/>
+        <w:adjustRightInd w:val="0"/>
+        <w:spacing w:after="39"/>
+        <w:rPr>
+          <w:rFonts w:ascii="Times New Roman" w:hAnsi="Times New Roman" w:cs="Times New Roman"/>
+          <w:color w:val="000000"/>
+          <w:sz w:val="23"/>
+          <w:szCs w:val="23"/>
+        </w:rPr>
+      </w:pPr>
+    </w:p>
+    <w:p>
+      <w:pPr>
+        <w:widowControl/>
+        <w:autoSpaceDE w:val="0"/>
+        <w:autoSpaceDN w:val="0"/>
+        <w:adjustRightInd w:val="0"/>
+        <w:rPr>
+          <w:rFonts w:ascii="Times New Roman" w:hAnsi="Times New Roman" w:cs="Times New Roman"/>
+          <w:color w:val="000000"/>
+          <w:sz w:val="23"/>
+          <w:szCs w:val="23"/>
+        </w:rPr>
+      </w:pPr>
+      <w:r>
+        <w:rPr>
+          <w:rFonts w:ascii="Times New Roman" w:hAnsi="Times New Roman" w:cs="Times New Roman"/>
+          <w:color w:val="000000"/>
+          <w:sz w:val="23"/>
+          <w:szCs w:val="23"/>
+        </w:rPr>
+        <w:t>Q</w:t>
+      </w:r>
+      <w:r>
+        <w:rPr>
+          <w:rFonts w:ascii="Times New Roman" w:hAnsi="Times New Roman" w:cs="Times New Roman"/>
+          <w:color w:val="000000"/>
+          <w:sz w:val="23"/>
+          <w:szCs w:val="23"/>
+        </w:rPr>
+        <w:t xml:space="preserve">15. What fields change in the IP header among the fragments? </w:t>
+      </w:r>
+    </w:p>
+    <w:p>
+      <w:pPr>
+        <w:pStyle w:val="Default"/>
+        <w:rPr>
+          <w:color w:val="0000FF"/>
+          <w:sz w:val="16"/>
+          <w:szCs w:val="16"/>
+        </w:rPr>
+      </w:pPr>
+      <w:r>
+        <w:rPr>
+          <w:color w:val="0000FF"/>
+          <w:sz w:val="16"/>
+          <w:szCs w:val="16"/>
+        </w:rPr>
+        <w:t>A</w:t>
+      </w:r>
+      <w:r>
+        <w:rPr>
+          <w:color w:val="0000FF"/>
+          <w:sz w:val="16"/>
+          <w:szCs w:val="16"/>
+        </w:rPr>
+        <w:t>nswer</w:t>
+      </w:r>
+      <w:r>
+        <w:rPr>
+          <w:color w:val="0000FF"/>
+          <w:sz w:val="16"/>
+          <w:szCs w:val="16"/>
+        </w:rPr>
+        <w:t xml:space="preserve">: </w:t>
+      </w:r>
+      <w:r>
+        <w:rPr>
+          <w:color w:val="0000FF"/>
+          <w:sz w:val="16"/>
+          <w:szCs w:val="16"/>
+        </w:rPr>
+        <w:t>More fragments in Flags; total Length; Fragment offset. (Check Q14 screenshot)</w:t>
       </w:r>
     </w:p>
     <w:p>
@@ -2329,12 +2780,12 @@
       </w:pPr>
     </w:p>
     <w:sectPr>
-      <w:headerReference w:type="even" r:id="rId17"/>
-      <w:headerReference w:type="default" r:id="rId18"/>
-      <w:footerReference w:type="even" r:id="rId19"/>
-      <w:footerReference w:type="default" r:id="rId20"/>
-      <w:headerReference w:type="first" r:id="rId21"/>
-      <w:footerReference w:type="first" r:id="rId22"/>
+      <w:headerReference w:type="even" r:id="rId20"/>
+      <w:headerReference w:type="default" r:id="rId21"/>
+      <w:footerReference w:type="even" r:id="rId22"/>
+      <w:footerReference w:type="default" r:id="rId23"/>
+      <w:headerReference w:type="first" r:id="rId24"/>
+      <w:footerReference w:type="first" r:id="rId25"/>
       <w:pgSz w:w="12240" w:h="15840"/>
       <w:pgMar w:top="1440" w:right="1440" w:bottom="1440" w:left="1440" w:header="720" w:footer="720" w:gutter="0"/>
       <w:cols w:space="720"/>
@@ -3812,7 +4263,7 @@
 </file>
 
 <file path=customXml/itemProps1.xml><?xml version="1.0" encoding="utf-8"?>
-<ds:datastoreItem xmlns:ds="http://schemas.openxmlformats.org/officeDocument/2006/customXml" ds:itemID="{B193F2BE-1775-4C98-89B8-A7C5407AE512}">
+<ds:datastoreItem xmlns:ds="http://schemas.openxmlformats.org/officeDocument/2006/customXml" ds:itemID="{101AC18E-AF00-41FB-94F4-BC947411F0AC}">
   <ds:schemaRefs>
     <ds:schemaRef ds:uri="http://schemas.openxmlformats.org/officeDocument/2006/bibliography"/>
   </ds:schemaRefs>
